--- a/Scenariji/02 - slucaj upotrebe - Pregled i printanje nalaza.docx
+++ b/Scenariji/02 - slucaj upotrebe - Pregled i printanje nalaza.docx
@@ -77,10 +77,13 @@
           <w:p>
             <w:pPr>
               <w:jc w:val="center"/>
-              <w:rPr/>
-            </w:pPr>
-            <w:r>
-              <w:rPr>
+              <w:rPr>
+                <w:b w:val="1"/>
+              </w:rPr>
+            </w:pPr>
+            <w:r>
+              <w:rPr>
+                <w:b w:val="1"/>
                 <w:rtl w:val="0"/>
               </w:rPr>
               <w:t xml:space="preserve">NAZIV SLUČAJA UPOTREBE</w:t>
@@ -162,10 +165,13 @@
           <w:p>
             <w:pPr>
               <w:jc w:val="center"/>
-              <w:rPr/>
-            </w:pPr>
-            <w:r>
-              <w:rPr>
+              <w:rPr>
+                <w:b w:val="1"/>
+              </w:rPr>
+            </w:pPr>
+            <w:r>
+              <w:rPr>
+                <w:b w:val="1"/>
                 <w:rtl w:val="0"/>
               </w:rPr>
               <w:t xml:space="preserve">OPIS SLUČAJA UPOTREBE</w:t>
@@ -183,7 +189,7 @@
               <w:rPr>
                 <w:rtl w:val="0"/>
               </w:rPr>
-              <w:t xml:space="preserve">Doktori I paciijent mogu da pregledaju nalaze koji se nalaze u bazi, otvore detalje te ukoliko zele imaju opciju printanja nalaza</w:t>
+              <w:t xml:space="preserve">Doktori i paciijent mogu da pregledaju nalaze koji se nalaze u bazi, otvore detalje te ukoliko zele imaju opciju printanja nalaza</w:t>
             </w:r>
           </w:p>
         </w:tc>
@@ -199,10 +205,13 @@
           <w:p>
             <w:pPr>
               <w:jc w:val="center"/>
-              <w:rPr/>
-            </w:pPr>
-            <w:r>
-              <w:rPr>
+              <w:rPr>
+                <w:b w:val="1"/>
+              </w:rPr>
+            </w:pPr>
+            <w:r>
+              <w:rPr>
+                <w:b w:val="1"/>
                 <w:rtl w:val="0"/>
               </w:rPr>
               <w:t xml:space="preserve">VEZANI ZAHTJEVI</w:t>
@@ -235,10 +244,13 @@
           <w:p>
             <w:pPr>
               <w:jc w:val="center"/>
-              <w:rPr/>
-            </w:pPr>
-            <w:r>
-              <w:rPr>
+              <w:rPr>
+                <w:b w:val="1"/>
+              </w:rPr>
+            </w:pPr>
+            <w:r>
+              <w:rPr>
+                <w:b w:val="1"/>
                 <w:rtl w:val="0"/>
               </w:rPr>
               <w:t xml:space="preserve">PREDUSLOVI</w:t>
@@ -272,10 +284,13 @@
           <w:p>
             <w:pPr>
               <w:jc w:val="center"/>
-              <w:rPr/>
-            </w:pPr>
-            <w:r>
-              <w:rPr>
+              <w:rPr>
+                <w:b w:val="1"/>
+              </w:rPr>
+            </w:pPr>
+            <w:r>
+              <w:rPr>
+                <w:b w:val="1"/>
                 <w:rtl w:val="0"/>
               </w:rPr>
               <w:t xml:space="preserve">POSLJEDICE-USPJEŠAN ZAVRŠETAK</w:t>
@@ -293,7 +308,7 @@
               <w:rPr>
                 <w:rtl w:val="0"/>
               </w:rPr>
-              <w:t xml:space="preserve">Uspjesan pregled nalaza </w:t>
+              <w:t xml:space="preserve">Uspješan pregled nalaza </w:t>
             </w:r>
           </w:p>
           <w:p>
@@ -305,7 +320,7 @@
               <w:rPr>
                 <w:rtl w:val="0"/>
               </w:rPr>
-              <w:t xml:space="preserve">Upsjesno printanje</w:t>
+              <w:t xml:space="preserve">Upsješno printanje</w:t>
             </w:r>
           </w:p>
         </w:tc>
@@ -321,10 +336,13 @@
           <w:p>
             <w:pPr>
               <w:jc w:val="center"/>
-              <w:rPr/>
-            </w:pPr>
-            <w:r>
-              <w:rPr>
+              <w:rPr>
+                <w:b w:val="1"/>
+              </w:rPr>
+            </w:pPr>
+            <w:r>
+              <w:rPr>
+                <w:b w:val="1"/>
                 <w:rtl w:val="0"/>
               </w:rPr>
               <w:t xml:space="preserve">POSLJEDICE-NEUSPJEŠAN ZAVRŠETAK</w:t>
@@ -357,10 +375,13 @@
           <w:p>
             <w:pPr>
               <w:jc w:val="center"/>
-              <w:rPr/>
-            </w:pPr>
-            <w:r>
-              <w:rPr>
+              <w:rPr>
+                <w:b w:val="1"/>
+              </w:rPr>
+            </w:pPr>
+            <w:r>
+              <w:rPr>
+                <w:b w:val="1"/>
                 <w:rtl w:val="0"/>
               </w:rPr>
               <w:t xml:space="preserve">PRIMARNI AKTERI</w:t>
@@ -378,7 +399,7 @@
               <w:rPr>
                 <w:rtl w:val="0"/>
               </w:rPr>
-              <w:t xml:space="preserve">Pacijenti I doktori</w:t>
+              <w:t xml:space="preserve">Pacijenti i doktori</w:t>
             </w:r>
           </w:p>
         </w:tc>
@@ -394,10 +415,13 @@
           <w:p>
             <w:pPr>
               <w:jc w:val="center"/>
-              <w:rPr/>
-            </w:pPr>
-            <w:r>
-              <w:rPr>
+              <w:rPr>
+                <w:b w:val="1"/>
+              </w:rPr>
+            </w:pPr>
+            <w:r>
+              <w:rPr>
+                <w:b w:val="1"/>
                 <w:rtl w:val="0"/>
               </w:rPr>
               <w:t xml:space="preserve">OSTALI AKTERI</w:t>
@@ -431,10 +455,13 @@
           <w:p>
             <w:pPr>
               <w:jc w:val="center"/>
-              <w:rPr/>
-            </w:pPr>
-            <w:r>
-              <w:rPr>
+              <w:rPr>
+                <w:b w:val="1"/>
+              </w:rPr>
+            </w:pPr>
+            <w:r>
+              <w:rPr>
+                <w:b w:val="1"/>
                 <w:rtl w:val="0"/>
               </w:rPr>
               <w:t xml:space="preserve">GLAVNI TOK</w:t>
@@ -452,7 +479,7 @@
               <w:rPr>
                 <w:rtl w:val="0"/>
               </w:rPr>
-              <w:t xml:space="preserve">Nakon uspjesne prijave na system doctor mora odabrati pacijenta te nakon odabira pacijenta dobiva listu nalaza za tog pacijenta gdje ima opciju otvaranja detalja o nalazu I eventualno printanje. </w:t>
+              <w:t xml:space="preserve">Nakon uspješne prijave na sistem doktor mora odabrati pacijenta te nakon odabira pacijenta dobiva listu nalaza za tog pacijenta gdje ima opciju otvaranja detalja o nalazu i eventualno printanje. </w:t>
             </w:r>
           </w:p>
           <w:p>
@@ -464,7 +491,7 @@
               <w:rPr>
                 <w:rtl w:val="0"/>
               </w:rPr>
-              <w:t xml:space="preserve">Nakon uspjesne pijave na system pacijenta, on ima mogucnost izlistavanja svih njegovih nalaza, otvaranja detalja o nalazu I eventualno printanje.  </w:t>
+              <w:t xml:space="preserve">Nakon uspješne prijave na sistem pacijenta, on ima mogucnost izlistavanja svih njegovih nalaza, otvaranja detalja o nalazu i eventualno printanje.  </w:t>
             </w:r>
           </w:p>
         </w:tc>
@@ -480,10 +507,13 @@
           <w:p>
             <w:pPr>
               <w:jc w:val="center"/>
-              <w:rPr/>
-            </w:pPr>
-            <w:r>
-              <w:rPr>
+              <w:rPr>
+                <w:b w:val="1"/>
+              </w:rPr>
+            </w:pPr>
+            <w:r>
+              <w:rPr>
+                <w:b w:val="1"/>
                 <w:rtl w:val="0"/>
               </w:rPr>
               <w:t xml:space="preserve">ALTERNATIVE/PROŠIRENJA</w:t>
@@ -603,9 +633,16 @@
       </w:pPr>
       <w:r>
         <w:rPr>
+          <w:b w:val="1"/>
           <w:rtl w:val="0"/>
         </w:rPr>
-        <w:t xml:space="preserve">USPJESAN Zavrsetak – doctor pregleda nalaz</w:t>
+        <w:t xml:space="preserve">USPJEŠAN ZAVRŠETAK</w:t>
+      </w:r>
+      <w:r>
+        <w:rPr>
+          <w:rtl w:val="0"/>
+        </w:rPr>
+        <w:t xml:space="preserve"> – doktor pregleda nalaz</w:t>
       </w:r>
     </w:p>
     <w:tbl>
@@ -730,7 +767,30 @@
                 <w:vertAlign w:val="baseline"/>
                 <w:rtl w:val="0"/>
               </w:rPr>
-              <w:t xml:space="preserve">Uspješna prijava doktora u system</w:t>
+              <w:t xml:space="preserve">Uspješna prijava doktora u s</w:t>
+            </w:r>
+            <w:r>
+              <w:rPr>
+                <w:rtl w:val="0"/>
+              </w:rPr>
+              <w:t xml:space="preserve">i</w:t>
+            </w:r>
+            <w:r>
+              <w:rPr>
+                <w:rFonts w:ascii="Calibri" w:cs="Calibri" w:eastAsia="Calibri" w:hAnsi="Calibri"/>
+                <w:b w:val="0"/>
+                <w:i w:val="0"/>
+                <w:smallCaps w:val="0"/>
+                <w:strike w:val="0"/>
+                <w:color w:val="000000"/>
+                <w:sz w:val="22"/>
+                <w:szCs w:val="22"/>
+                <w:u w:val="none"/>
+                <w:shd w:fill="auto" w:val="clear"/>
+                <w:vertAlign w:val="baseline"/>
+                <w:rtl w:val="0"/>
+              </w:rPr>
+              <w:t xml:space="preserve">stem</w:t>
             </w:r>
           </w:p>
         </w:tc>
@@ -869,7 +929,30 @@
                 <w:vertAlign w:val="baseline"/>
                 <w:rtl w:val="0"/>
               </w:rPr>
-              <w:t xml:space="preserve">Sistem otvara stranicu sa funkcionalnostima I podacima o pacijentu</w:t>
+              <w:t xml:space="preserve">Sistem otvara stranicu sa funkcionalnostima </w:t>
+            </w:r>
+            <w:r>
+              <w:rPr>
+                <w:rtl w:val="0"/>
+              </w:rPr>
+              <w:t xml:space="preserve">i</w:t>
+            </w:r>
+            <w:r>
+              <w:rPr>
+                <w:rFonts w:ascii="Calibri" w:cs="Calibri" w:eastAsia="Calibri" w:hAnsi="Calibri"/>
+                <w:b w:val="0"/>
+                <w:i w:val="0"/>
+                <w:smallCaps w:val="0"/>
+                <w:strike w:val="0"/>
+                <w:color w:val="000000"/>
+                <w:sz w:val="22"/>
+                <w:szCs w:val="22"/>
+                <w:u w:val="none"/>
+                <w:shd w:fill="auto" w:val="clear"/>
+                <w:vertAlign w:val="baseline"/>
+                <w:rtl w:val="0"/>
+              </w:rPr>
+              <w:t xml:space="preserve"> podacima o pacijentu</w:t>
             </w:r>
           </w:p>
         </w:tc>
@@ -1045,7 +1128,30 @@
                 <w:vertAlign w:val="baseline"/>
                 <w:rtl w:val="0"/>
               </w:rPr>
-              <w:t xml:space="preserve">Korisnik zavrsava pregled nalaza I klik na zatvaranje stranice</w:t>
+              <w:t xml:space="preserve">Korisnik zavrsava pregled nalaza </w:t>
+            </w:r>
+            <w:r>
+              <w:rPr>
+                <w:rtl w:val="0"/>
+              </w:rPr>
+              <w:t xml:space="preserve">i</w:t>
+            </w:r>
+            <w:r>
+              <w:rPr>
+                <w:rFonts w:ascii="Calibri" w:cs="Calibri" w:eastAsia="Calibri" w:hAnsi="Calibri"/>
+                <w:b w:val="0"/>
+                <w:i w:val="0"/>
+                <w:smallCaps w:val="0"/>
+                <w:strike w:val="0"/>
+                <w:color w:val="000000"/>
+                <w:sz w:val="22"/>
+                <w:szCs w:val="22"/>
+                <w:u w:val="none"/>
+                <w:shd w:fill="auto" w:val="clear"/>
+                <w:vertAlign w:val="baseline"/>
+                <w:rtl w:val="0"/>
+              </w:rPr>
+              <w:t xml:space="preserve"> klik na zatvaranje stranice</w:t>
             </w:r>
           </w:p>
         </w:tc>
@@ -1121,7 +1227,53 @@
                 <w:vertAlign w:val="baseline"/>
                 <w:rtl w:val="0"/>
               </w:rPr>
-              <w:t xml:space="preserve">Sistem zatvara stanicu I otvara stranicu sa funkcionalnostima I podacima o pacijentu</w:t>
+              <w:t xml:space="preserve">Sistem zatvara stanicu</w:t>
+            </w:r>
+            <w:r>
+              <w:rPr>
+                <w:rtl w:val="0"/>
+              </w:rPr>
+              <w:t xml:space="preserve"> i</w:t>
+            </w:r>
+            <w:r>
+              <w:rPr>
+                <w:rFonts w:ascii="Calibri" w:cs="Calibri" w:eastAsia="Calibri" w:hAnsi="Calibri"/>
+                <w:b w:val="0"/>
+                <w:i w:val="0"/>
+                <w:smallCaps w:val="0"/>
+                <w:strike w:val="0"/>
+                <w:color w:val="000000"/>
+                <w:sz w:val="22"/>
+                <w:szCs w:val="22"/>
+                <w:u w:val="none"/>
+                <w:shd w:fill="auto" w:val="clear"/>
+                <w:vertAlign w:val="baseline"/>
+                <w:rtl w:val="0"/>
+              </w:rPr>
+              <w:t xml:space="preserve"> otvara stranicu sa funkcionalnostima </w:t>
+            </w:r>
+            <w:r>
+              <w:rPr>
+                <w:rtl w:val="0"/>
+              </w:rPr>
+              <w:t xml:space="preserve">i</w:t>
+            </w:r>
+            <w:r>
+              <w:rPr>
+                <w:rFonts w:ascii="Calibri" w:cs="Calibri" w:eastAsia="Calibri" w:hAnsi="Calibri"/>
+                <w:b w:val="0"/>
+                <w:i w:val="0"/>
+                <w:smallCaps w:val="0"/>
+                <w:strike w:val="0"/>
+                <w:color w:val="000000"/>
+                <w:sz w:val="22"/>
+                <w:szCs w:val="22"/>
+                <w:u w:val="none"/>
+                <w:shd w:fill="auto" w:val="clear"/>
+                <w:vertAlign w:val="baseline"/>
+                <w:rtl w:val="0"/>
+              </w:rPr>
+              <w:t xml:space="preserve"> podacima o pacijentu</w:t>
             </w:r>
           </w:p>
         </w:tc>
@@ -1143,9 +1295,22 @@
       </w:pPr>
       <w:r>
         <w:rPr>
+          <w:b w:val="1"/>
           <w:rtl w:val="0"/>
         </w:rPr>
-        <w:t xml:space="preserve">USPJESAN Zavrsetak – doctor printa nalaz</w:t>
+        <w:t xml:space="preserve">USPJEŠAN ZAVRŠETAK</w:t>
+      </w:r>
+      <w:r>
+        <w:rPr>
+          <w:rtl w:val="0"/>
+        </w:rPr>
+        <w:t xml:space="preserve"> </w:t>
+      </w:r>
+      <w:r>
+        <w:rPr>
+          <w:rtl w:val="0"/>
+        </w:rPr>
+        <w:t xml:space="preserve">– doktor printa nalaz</w:t>
       </w:r>
     </w:p>
     <w:tbl>
@@ -1270,7 +1435,30 @@
                 <w:vertAlign w:val="baseline"/>
                 <w:rtl w:val="0"/>
               </w:rPr>
-              <w:t xml:space="preserve">Uspješna prijava doktora u system</w:t>
+              <w:t xml:space="preserve">Uspješna prijava doktora u s</w:t>
+            </w:r>
+            <w:r>
+              <w:rPr>
+                <w:rtl w:val="0"/>
+              </w:rPr>
+              <w:t xml:space="preserve">i</w:t>
+            </w:r>
+            <w:r>
+              <w:rPr>
+                <w:rFonts w:ascii="Calibri" w:cs="Calibri" w:eastAsia="Calibri" w:hAnsi="Calibri"/>
+                <w:b w:val="0"/>
+                <w:i w:val="0"/>
+                <w:smallCaps w:val="0"/>
+                <w:strike w:val="0"/>
+                <w:color w:val="000000"/>
+                <w:sz w:val="22"/>
+                <w:szCs w:val="22"/>
+                <w:u w:val="none"/>
+                <w:shd w:fill="auto" w:val="clear"/>
+                <w:vertAlign w:val="baseline"/>
+                <w:rtl w:val="0"/>
+              </w:rPr>
+              <w:t xml:space="preserve">stem</w:t>
             </w:r>
           </w:p>
         </w:tc>
@@ -1409,7 +1597,30 @@
                 <w:vertAlign w:val="baseline"/>
                 <w:rtl w:val="0"/>
               </w:rPr>
-              <w:t xml:space="preserve">Sistem otvara stranicu sa funkcionalnostima I podacima o pacijentu</w:t>
+              <w:t xml:space="preserve">Sistem otvara stranicu sa funkcionalnostima </w:t>
+            </w:r>
+            <w:r>
+              <w:rPr>
+                <w:rtl w:val="0"/>
+              </w:rPr>
+              <w:t xml:space="preserve">i</w:t>
+            </w:r>
+            <w:r>
+              <w:rPr>
+                <w:rFonts w:ascii="Calibri" w:cs="Calibri" w:eastAsia="Calibri" w:hAnsi="Calibri"/>
+                <w:b w:val="0"/>
+                <w:i w:val="0"/>
+                <w:smallCaps w:val="0"/>
+                <w:strike w:val="0"/>
+                <w:color w:val="000000"/>
+                <w:sz w:val="22"/>
+                <w:szCs w:val="22"/>
+                <w:u w:val="none"/>
+                <w:shd w:fill="auto" w:val="clear"/>
+                <w:vertAlign w:val="baseline"/>
+                <w:rtl w:val="0"/>
+              </w:rPr>
+              <w:t xml:space="preserve"> podacima o pacijentu</w:t>
             </w:r>
           </w:p>
         </w:tc>
@@ -1585,7 +1796,30 @@
                 <w:vertAlign w:val="baseline"/>
                 <w:rtl w:val="0"/>
               </w:rPr>
-              <w:t xml:space="preserve">Korisnik zavrsava pregled nalaza I klik na printanje nalaza</w:t>
+              <w:t xml:space="preserve">Korisnik zavrsava pregled nalaza </w:t>
+            </w:r>
+            <w:r>
+              <w:rPr>
+                <w:rtl w:val="0"/>
+              </w:rPr>
+              <w:t xml:space="preserve">i</w:t>
+            </w:r>
+            <w:r>
+              <w:rPr>
+                <w:rFonts w:ascii="Calibri" w:cs="Calibri" w:eastAsia="Calibri" w:hAnsi="Calibri"/>
+                <w:b w:val="0"/>
+                <w:i w:val="0"/>
+                <w:smallCaps w:val="0"/>
+                <w:strike w:val="0"/>
+                <w:color w:val="000000"/>
+                <w:sz w:val="22"/>
+                <w:szCs w:val="22"/>
+                <w:u w:val="none"/>
+                <w:shd w:fill="auto" w:val="clear"/>
+                <w:vertAlign w:val="baseline"/>
+                <w:rtl w:val="0"/>
+              </w:rPr>
+              <w:t xml:space="preserve"> klik na printanje nalaza</w:t>
             </w:r>
           </w:p>
         </w:tc>
@@ -1724,7 +1958,53 @@
                 <w:vertAlign w:val="baseline"/>
                 <w:rtl w:val="0"/>
               </w:rPr>
-              <w:t xml:space="preserve">Sistem zatvara stanicu I otvara stranicu sa funkcionalnostima I podacima o pacijentu</w:t>
+              <w:t xml:space="preserve">Sistem zatvara stanicu </w:t>
+            </w:r>
+            <w:r>
+              <w:rPr>
+                <w:rtl w:val="0"/>
+              </w:rPr>
+              <w:t xml:space="preserve">i</w:t>
+            </w:r>
+            <w:r>
+              <w:rPr>
+                <w:rFonts w:ascii="Calibri" w:cs="Calibri" w:eastAsia="Calibri" w:hAnsi="Calibri"/>
+                <w:b w:val="0"/>
+                <w:i w:val="0"/>
+                <w:smallCaps w:val="0"/>
+                <w:strike w:val="0"/>
+                <w:color w:val="000000"/>
+                <w:sz w:val="22"/>
+                <w:szCs w:val="22"/>
+                <w:u w:val="none"/>
+                <w:shd w:fill="auto" w:val="clear"/>
+                <w:vertAlign w:val="baseline"/>
+                <w:rtl w:val="0"/>
+              </w:rPr>
+              <w:t xml:space="preserve"> otvara stranicu sa funkcionalnostima </w:t>
+            </w:r>
+            <w:r>
+              <w:rPr>
+                <w:rtl w:val="0"/>
+              </w:rPr>
+              <w:t xml:space="preserve">i</w:t>
+            </w:r>
+            <w:r>
+              <w:rPr>
+                <w:rFonts w:ascii="Calibri" w:cs="Calibri" w:eastAsia="Calibri" w:hAnsi="Calibri"/>
+                <w:b w:val="0"/>
+                <w:i w:val="0"/>
+                <w:smallCaps w:val="0"/>
+                <w:strike w:val="0"/>
+                <w:color w:val="000000"/>
+                <w:sz w:val="22"/>
+                <w:szCs w:val="22"/>
+                <w:u w:val="none"/>
+                <w:shd w:fill="auto" w:val="clear"/>
+                <w:vertAlign w:val="baseline"/>
+                <w:rtl w:val="0"/>
+              </w:rPr>
+              <w:t xml:space="preserve"> podacima o pacijentu</w:t>
             </w:r>
           </w:p>
         </w:tc>
@@ -1748,7 +2028,50 @@
         <w:rPr>
           <w:rtl w:val="0"/>
         </w:rPr>
-        <w:t xml:space="preserve">USPJESAN Zavrsetak – pacijent pregleda nalaz</w:t>
+      </w:r>
+    </w:p>
+    <w:p>
+      <w:pPr>
+        <w:rPr/>
+      </w:pPr>
+      <w:r>
+        <w:rPr>
+          <w:rtl w:val="0"/>
+        </w:rPr>
+      </w:r>
+    </w:p>
+    <w:p>
+      <w:pPr>
+        <w:rPr/>
+      </w:pPr>
+      <w:r>
+        <w:rPr>
+          <w:rtl w:val="0"/>
+        </w:rPr>
+      </w:r>
+    </w:p>
+    <w:p>
+      <w:pPr>
+        <w:rPr/>
+      </w:pPr>
+      <w:r>
+        <w:rPr>
+          <w:b w:val="1"/>
+          <w:rtl w:val="0"/>
+        </w:rPr>
+        <w:t xml:space="preserve">USPJEŠAN ZAVRŠETAK</w:t>
+      </w:r>
+      <w:r>
+        <w:rPr>
+          <w:rtl w:val="0"/>
+        </w:rPr>
+        <w:t xml:space="preserve"> </w:t>
+      </w:r>
+      <w:r>
+        <w:rPr>
+          <w:rtl w:val="0"/>
+        </w:rPr>
+        <w:t xml:space="preserve">– pacijent pregleda nalaz</w:t>
       </w:r>
     </w:p>
     <w:tbl>
@@ -1873,7 +2196,30 @@
                 <w:vertAlign w:val="baseline"/>
                 <w:rtl w:val="0"/>
               </w:rPr>
-              <w:t xml:space="preserve">Uspješna prijava pacijenta u system</w:t>
+              <w:t xml:space="preserve">Uspješna prijava pacijenta u s</w:t>
+            </w:r>
+            <w:r>
+              <w:rPr>
+                <w:rtl w:val="0"/>
+              </w:rPr>
+              <w:t xml:space="preserve">i</w:t>
+            </w:r>
+            <w:r>
+              <w:rPr>
+                <w:rFonts w:ascii="Calibri" w:cs="Calibri" w:eastAsia="Calibri" w:hAnsi="Calibri"/>
+                <w:b w:val="0"/>
+                <w:i w:val="0"/>
+                <w:smallCaps w:val="0"/>
+                <w:strike w:val="0"/>
+                <w:color w:val="000000"/>
+                <w:sz w:val="22"/>
+                <w:szCs w:val="22"/>
+                <w:u w:val="none"/>
+                <w:shd w:fill="auto" w:val="clear"/>
+                <w:vertAlign w:val="baseline"/>
+                <w:rtl w:val="0"/>
+              </w:rPr>
+              <w:t xml:space="preserve">stem</w:t>
             </w:r>
           </w:p>
         </w:tc>
@@ -2012,7 +2358,30 @@
                 <w:vertAlign w:val="baseline"/>
                 <w:rtl w:val="0"/>
               </w:rPr>
-              <w:t xml:space="preserve">Sistem otvara stranicu sa listom nalaza</w:t>
+              <w:t xml:space="preserve">Sistem otvara </w:t>
+            </w:r>
+            <w:r>
+              <w:rPr>
+                <w:rtl w:val="0"/>
+              </w:rPr>
+              <w:t xml:space="preserve">stranicu</w:t>
+            </w:r>
+            <w:r>
+              <w:rPr>
+                <w:rFonts w:ascii="Calibri" w:cs="Calibri" w:eastAsia="Calibri" w:hAnsi="Calibri"/>
+                <w:b w:val="0"/>
+                <w:i w:val="0"/>
+                <w:smallCaps w:val="0"/>
+                <w:strike w:val="0"/>
+                <w:color w:val="000000"/>
+                <w:sz w:val="22"/>
+                <w:szCs w:val="22"/>
+                <w:u w:val="none"/>
+                <w:shd w:fill="auto" w:val="clear"/>
+                <w:vertAlign w:val="baseline"/>
+                <w:rtl w:val="0"/>
+              </w:rPr>
+              <w:t xml:space="preserve"> sa listom nalaza</w:t>
             </w:r>
           </w:p>
         </w:tc>
@@ -2188,7 +2557,30 @@
                 <w:vertAlign w:val="baseline"/>
                 <w:rtl w:val="0"/>
               </w:rPr>
-              <w:t xml:space="preserve">Korisnik zavrsava pregled nalaza I klik na zatvaranje stranice</w:t>
+              <w:t xml:space="preserve">Korisnik zavrsava pregled nalaza </w:t>
+            </w:r>
+            <w:r>
+              <w:rPr>
+                <w:rtl w:val="0"/>
+              </w:rPr>
+              <w:t xml:space="preserve">i</w:t>
+            </w:r>
+            <w:r>
+              <w:rPr>
+                <w:rFonts w:ascii="Calibri" w:cs="Calibri" w:eastAsia="Calibri" w:hAnsi="Calibri"/>
+                <w:b w:val="0"/>
+                <w:i w:val="0"/>
+                <w:smallCaps w:val="0"/>
+                <w:strike w:val="0"/>
+                <w:color w:val="000000"/>
+                <w:sz w:val="22"/>
+                <w:szCs w:val="22"/>
+                <w:u w:val="none"/>
+                <w:shd w:fill="auto" w:val="clear"/>
+                <w:vertAlign w:val="baseline"/>
+                <w:rtl w:val="0"/>
+              </w:rPr>
+              <w:t xml:space="preserve"> klik na zatvaranje stranice</w:t>
             </w:r>
           </w:p>
         </w:tc>
@@ -2264,7 +2656,53 @@
                 <w:vertAlign w:val="baseline"/>
                 <w:rtl w:val="0"/>
               </w:rPr>
-              <w:t xml:space="preserve">Sistem zatvara stanicu I otvara stranicu sa funkcionalnostima I podacima o pacijentu</w:t>
+              <w:t xml:space="preserve">Sistem zatvara stanicu </w:t>
+            </w:r>
+            <w:r>
+              <w:rPr>
+                <w:rtl w:val="0"/>
+              </w:rPr>
+              <w:t xml:space="preserve">i</w:t>
+            </w:r>
+            <w:r>
+              <w:rPr>
+                <w:rFonts w:ascii="Calibri" w:cs="Calibri" w:eastAsia="Calibri" w:hAnsi="Calibri"/>
+                <w:b w:val="0"/>
+                <w:i w:val="0"/>
+                <w:smallCaps w:val="0"/>
+                <w:strike w:val="0"/>
+                <w:color w:val="000000"/>
+                <w:sz w:val="22"/>
+                <w:szCs w:val="22"/>
+                <w:u w:val="none"/>
+                <w:shd w:fill="auto" w:val="clear"/>
+                <w:vertAlign w:val="baseline"/>
+                <w:rtl w:val="0"/>
+              </w:rPr>
+              <w:t xml:space="preserve"> otvara stranicu sa funkcionalnostima </w:t>
+            </w:r>
+            <w:r>
+              <w:rPr>
+                <w:rtl w:val="0"/>
+              </w:rPr>
+              <w:t xml:space="preserve">i</w:t>
+            </w:r>
+            <w:r>
+              <w:rPr>
+                <w:rFonts w:ascii="Calibri" w:cs="Calibri" w:eastAsia="Calibri" w:hAnsi="Calibri"/>
+                <w:b w:val="0"/>
+                <w:i w:val="0"/>
+                <w:smallCaps w:val="0"/>
+                <w:strike w:val="0"/>
+                <w:color w:val="000000"/>
+                <w:sz w:val="22"/>
+                <w:szCs w:val="22"/>
+                <w:u w:val="none"/>
+                <w:shd w:fill="auto" w:val="clear"/>
+                <w:vertAlign w:val="baseline"/>
+                <w:rtl w:val="0"/>
+              </w:rPr>
+              <w:t xml:space="preserve"> podacima o pacijentu</w:t>
             </w:r>
           </w:p>
         </w:tc>
@@ -2306,9 +2744,22 @@
       </w:pPr>
       <w:r>
         <w:rPr>
+          <w:b w:val="1"/>
           <w:rtl w:val="0"/>
         </w:rPr>
-        <w:t xml:space="preserve">USPJESAN Zavrsetak – pacijent printa nalaz</w:t>
+        <w:t xml:space="preserve">USPJEŠAN ZAVRŠETAK</w:t>
+      </w:r>
+      <w:r>
+        <w:rPr>
+          <w:rtl w:val="0"/>
+        </w:rPr>
+        <w:t xml:space="preserve"> </w:t>
+      </w:r>
+      <w:r>
+        <w:rPr>
+          <w:rtl w:val="0"/>
+        </w:rPr>
+        <w:t xml:space="preserve">– pacijent printa nalaz</w:t>
       </w:r>
     </w:p>
     <w:tbl>
@@ -2433,7 +2884,30 @@
                 <w:vertAlign w:val="baseline"/>
                 <w:rtl w:val="0"/>
               </w:rPr>
-              <w:t xml:space="preserve">Uspješna prijava pacijenta u system</w:t>
+              <w:t xml:space="preserve">Uspješna prijava pacijenta u s</w:t>
+            </w:r>
+            <w:r>
+              <w:rPr>
+                <w:rtl w:val="0"/>
+              </w:rPr>
+              <w:t xml:space="preserve">i</w:t>
+            </w:r>
+            <w:r>
+              <w:rPr>
+                <w:rFonts w:ascii="Calibri" w:cs="Calibri" w:eastAsia="Calibri" w:hAnsi="Calibri"/>
+                <w:b w:val="0"/>
+                <w:i w:val="0"/>
+                <w:smallCaps w:val="0"/>
+                <w:strike w:val="0"/>
+                <w:color w:val="000000"/>
+                <w:sz w:val="22"/>
+                <w:szCs w:val="22"/>
+                <w:u w:val="none"/>
+                <w:shd w:fill="auto" w:val="clear"/>
+                <w:vertAlign w:val="baseline"/>
+                <w:rtl w:val="0"/>
+              </w:rPr>
+              <w:t xml:space="preserve">stem</w:t>
             </w:r>
           </w:p>
         </w:tc>
@@ -2748,7 +3222,30 @@
                 <w:vertAlign w:val="baseline"/>
                 <w:rtl w:val="0"/>
               </w:rPr>
-              <w:t xml:space="preserve">Korisnik zavrsava pregled nalaza I klik na printanje nalaza</w:t>
+              <w:t xml:space="preserve">Korisnik zavrsava pregled nalaza </w:t>
+            </w:r>
+            <w:r>
+              <w:rPr>
+                <w:rtl w:val="0"/>
+              </w:rPr>
+              <w:t xml:space="preserve">i</w:t>
+            </w:r>
+            <w:r>
+              <w:rPr>
+                <w:rFonts w:ascii="Calibri" w:cs="Calibri" w:eastAsia="Calibri" w:hAnsi="Calibri"/>
+                <w:b w:val="0"/>
+                <w:i w:val="0"/>
+                <w:smallCaps w:val="0"/>
+                <w:strike w:val="0"/>
+                <w:color w:val="000000"/>
+                <w:sz w:val="22"/>
+                <w:szCs w:val="22"/>
+                <w:u w:val="none"/>
+                <w:shd w:fill="auto" w:val="clear"/>
+                <w:vertAlign w:val="baseline"/>
+                <w:rtl w:val="0"/>
+              </w:rPr>
+              <w:t xml:space="preserve"> klik na printanje nalaza</w:t>
             </w:r>
           </w:p>
         </w:tc>
@@ -2887,7 +3384,53 @@
                 <w:vertAlign w:val="baseline"/>
                 <w:rtl w:val="0"/>
               </w:rPr>
-              <w:t xml:space="preserve">Sistem zatvara stanicu I otvara stranicu sa funkcionalnostima I podacima o pacijentu</w:t>
+              <w:t xml:space="preserve">Sistem zatvara stanicu </w:t>
+            </w:r>
+            <w:r>
+              <w:rPr>
+                <w:rtl w:val="0"/>
+              </w:rPr>
+              <w:t xml:space="preserve">i</w:t>
+            </w:r>
+            <w:r>
+              <w:rPr>
+                <w:rFonts w:ascii="Calibri" w:cs="Calibri" w:eastAsia="Calibri" w:hAnsi="Calibri"/>
+                <w:b w:val="0"/>
+                <w:i w:val="0"/>
+                <w:smallCaps w:val="0"/>
+                <w:strike w:val="0"/>
+                <w:color w:val="000000"/>
+                <w:sz w:val="22"/>
+                <w:szCs w:val="22"/>
+                <w:u w:val="none"/>
+                <w:shd w:fill="auto" w:val="clear"/>
+                <w:vertAlign w:val="baseline"/>
+                <w:rtl w:val="0"/>
+              </w:rPr>
+              <w:t xml:space="preserve"> otvara stranicu sa funkcionalnostima </w:t>
+            </w:r>
+            <w:r>
+              <w:rPr>
+                <w:rtl w:val="0"/>
+              </w:rPr>
+              <w:t xml:space="preserve">i</w:t>
+            </w:r>
+            <w:r>
+              <w:rPr>
+                <w:rFonts w:ascii="Calibri" w:cs="Calibri" w:eastAsia="Calibri" w:hAnsi="Calibri"/>
+                <w:b w:val="0"/>
+                <w:i w:val="0"/>
+                <w:smallCaps w:val="0"/>
+                <w:strike w:val="0"/>
+                <w:color w:val="000000"/>
+                <w:sz w:val="22"/>
+                <w:szCs w:val="22"/>
+                <w:u w:val="none"/>
+                <w:shd w:fill="auto" w:val="clear"/>
+                <w:vertAlign w:val="baseline"/>
+                <w:rtl w:val="0"/>
+              </w:rPr>
+              <w:t xml:space="preserve"> podacima o pacijentu</w:t>
             </w:r>
           </w:p>
         </w:tc>
@@ -2904,12 +3447,28 @@
       </w:r>
     </w:p>
     <w:sectPr>
+      <w:headerReference r:id="rId7" w:type="default"/>
       <w:pgSz w:h="15840" w:w="12240" w:orient="portrait"/>
       <w:pgMar w:bottom="1440" w:top="1440" w:left="1440" w:right="1440" w:header="720" w:footer="720"/>
       <w:pgNumType w:start="1"/>
     </w:sectPr>
   </w:body>
 </w:document>
+</file>
+
+<file path=word/header1.xml><?xml version="1.0" encoding="utf-8"?>
+<w:hdr xmlns:mc="http://schemas.openxmlformats.org/markup-compatibility/2006" xmlns:o="urn:schemas-microsoft-com:office:office" xmlns:r="http://schemas.openxmlformats.org/officeDocument/2006/relationships" xmlns:m="http://schemas.openxmlformats.org/officeDocument/2006/math" xmlns:v="urn:schemas-microsoft-com:vml" xmlns:wp="http://schemas.openxmlformats.org/drawingml/2006/wordprocessingDrawing" xmlns:w10="urn:schemas-microsoft-com:office:word" xmlns:w="http://schemas.openxmlformats.org/wordprocessingml/2006/main" xmlns:wne="http://schemas.microsoft.com/office/word/2006/wordml" xmlns:sl="http://schemas.openxmlformats.org/schemaLibrary/2006/main" xmlns:a="http://schemas.openxmlformats.org/drawingml/2006/main" xmlns:pic="http://schemas.openxmlformats.org/drawingml/2006/picture" xmlns:c="http://schemas.openxmlformats.org/drawingml/2006/chart" xmlns:lc="http://schemas.openxmlformats.org/drawingml/2006/lockedCanvas" xmlns:dgm="http://schemas.openxmlformats.org/drawingml/2006/diagram" xmlns:wps="http://schemas.microsoft.com/office/word/2010/wordprocessingShape" xmlns:wpg="http://schemas.microsoft.com/office/word/2010/wordprocessingGroup" xmlns:w14="http://schemas.microsoft.com/office/word/2010/wordml" xmlns:w15="http://schemas.microsoft.com/office/word/2012/wordml">
+  <w:p>
+    <w:pPr>
+      <w:rPr/>
+    </w:pPr>
+    <w:r>
+      <w:rPr>
+        <w:rtl w:val="0"/>
+      </w:rPr>
+    </w:r>
+  </w:p>
+</w:hdr>
 </file>
 
 <file path=word/numbering.xml><?xml version="1.0" encoding="utf-8"?>
@@ -3908,7 +4467,7 @@
 
 <file path=customXML/item1.xml><?xml version="1.0" encoding="utf-8"?>
 <go:gDocsCustomXmlDataStorage xmlns:go="http://customooxmlschemas.google.com/" xmlns:r="http://schemas.openxmlformats.org/officeDocument/2006/relationships">
-  <go:docsCustomData xmlns:go="http://customooxmlschemas.google.com/" roundtripDataSignature="AMtx7mj7y7Gwrvt+Ao32nF1E9Xy0BnBA1w==">AMUW2mW5xH0T6yAeWO4eGpyjFqVVeMRgpP7rLwcFdrc7fR4BXu61OPN5nCvZ6Oq6ir4R+zKhZc0wBWqYzjLEn3WhYsa6QIuDwI1xui9AUrhHhk9fwcWtwB0=</go:docsCustomData>
+  <go:docsCustomData xmlns:go="http://customooxmlschemas.google.com/" roundtripDataSignature="AMtx7mj7y7Gwrvt+Ao32nF1E9Xy0BnBA1w==">AMUW2mVeR6QHVQE4HF7a9tlhclvEanjIde1y1Ht5bxKnOVpZQCCcmiKEMGSOF61dH9oWARFkXty3EcecSO3LK3ptKYwWI+DOtgyxp8QJgnXptlR7ehxVkf0=</go:docsCustomData>
 </go:gDocsCustomXmlDataStorage>
 </file>
 
